--- a/Spike2Spyking/HDF5 Guide.docx
+++ b/Spike2Spyking/HDF5 Guide.docx
@@ -435,21 +435,109 @@
           <w:szCs w:val="28"/>
         </w:rPr>
       </w:pPr>
-    </w:p>
-    <w:p>
-      <w:pPr>
+      <w:r>
         <w:rPr>
           <w:b/>
           <w:sz w:val="28"/>
           <w:szCs w:val="28"/>
         </w:rPr>
-      </w:pPr>
-      <w:r>
+        <w:t>The File obtained from Spike2_to_HDF5.py</w:t>
+      </w:r>
+    </w:p>
+    <w:p>
+      <w:r>
+        <w:t xml:space="preserve">This is the first of many HDF5 files we work with. This file is created from Spike2 data files run through Spike2_to_HDF5.py. The structure of this file is simple, there are no groups, just datasets. </w:t>
+      </w:r>
+    </w:p>
+    <w:p>
+      <w:r>
+        <w:t>To elaborate, the datasets each refer to one of the channels obtained from the spike2 data, so the number of datasets will depend on the number of channels in this file. The name of the datasets are simply the names of the channels.</w:t>
+      </w:r>
+    </w:p>
+    <w:p>
+      <w:r>
+        <w:t>For example, say there is a spike2 file with the channels “Sniff”, “Respirat”, LFP1, “LFP2”, “U1_2LFP”, “RefBrain”, “RefScrew”, “U1”, “U2” and “U3”. Then the dataset named “Sniff” will have the data from the channel “Sniff”, the dataset “Respirat” will have the data from the channel “Respirat” and so on.</w:t>
+      </w:r>
+    </w:p>
+    <w:p>
+      <w:pPr>
         <w:rPr>
           <w:b/>
           <w:sz w:val="28"/>
           <w:szCs w:val="28"/>
         </w:rPr>
+      </w:pPr>
+      <w:r>
+        <w:rPr>
+          <w:b/>
+          <w:sz w:val="28"/>
+          <w:szCs w:val="28"/>
+        </w:rPr>
+        <w:t>The File obtained from Channel_Extract.py</w:t>
+      </w:r>
+    </w:p>
+    <w:p>
+      <w:pPr>
+        <w:rPr>
+          <w:sz w:val="24"/>
+          <w:szCs w:val="24"/>
+        </w:rPr>
+      </w:pPr>
+      <w:r>
+        <w:rPr>
+          <w:sz w:val="24"/>
+          <w:szCs w:val="24"/>
+        </w:rPr>
+        <w:t xml:space="preserve">While this file is an HDF5 file that contains data from multiple channels, it does so in a single dataset. This is because Spyking-Circus only expects a single dataset. </w:t>
+      </w:r>
+    </w:p>
+    <w:p>
+      <w:pPr>
+        <w:rPr>
+          <w:sz w:val="24"/>
+          <w:szCs w:val="24"/>
+        </w:rPr>
+      </w:pPr>
+      <w:r>
+        <w:rPr>
+          <w:sz w:val="24"/>
+          <w:szCs w:val="24"/>
+        </w:rPr>
+        <w:t>The dataset will always be named “unit”, and it is a 2D numpy array. Each row will be one of the channels of data. If you were to extract the channels “U1”, “U2” and “U3” for example, row 1 of the dataset would be data from “U1”, row 2 would be “U2”, and row 3 would be “U3”.</w:t>
+      </w:r>
+      <w:bookmarkStart w:id="0" w:name="_GoBack"/>
+      <w:bookmarkEnd w:id="0"/>
+      <w:r>
+        <w:rPr>
+          <w:sz w:val="24"/>
+          <w:szCs w:val="24"/>
+        </w:rPr>
+        <w:t xml:space="preserve"> </w:t>
+      </w:r>
+    </w:p>
+    <w:p>
+      <w:pPr>
+        <w:rPr>
+          <w:b/>
+          <w:sz w:val="28"/>
+          <w:szCs w:val="28"/>
+        </w:rPr>
+      </w:pPr>
+    </w:p>
+    <w:p>
+      <w:pPr>
+        <w:rPr>
+          <w:b/>
+          <w:sz w:val="28"/>
+          <w:szCs w:val="28"/>
+        </w:rPr>
+      </w:pPr>
+      <w:r>
+        <w:rPr>
+          <w:b/>
+          <w:sz w:val="28"/>
+          <w:szCs w:val="28"/>
+        </w:rPr>
         <w:t>The Spyking-Circus Files</w:t>
       </w:r>
     </w:p>
@@ -475,6 +563,7 @@
           <w:sz w:val="17"/>
           <w:szCs w:val="17"/>
         </w:rPr>
+        <w:lastRenderedPageBreak/>
         <w:t>U1, U2, U3 combined - ParameterTest_OE8_091119_Preinfusion and ParameterTest_OE8_091119_Postinfusion.result-merged.hdf5</w:t>
       </w:r>
     </w:p>
@@ -614,6 +703,300 @@
       <w:pPr>
         <w:rPr>
           <w:b/>
+        </w:rPr>
+      </w:pPr>
+      <w:r>
+        <w:rPr>
+          <w:b/>
+        </w:rPr>
+        <w:t>However, there is something to note about the data from Spyking-Circus – the times are not saved in seconds. In order to obtain it in seconds, you will need to divide the dataset by the sampling rate of the data.</w:t>
+      </w:r>
+      <w:r>
+        <w:rPr>
+          <w:b/>
+        </w:rPr>
+        <w:t xml:space="preserve"> In the below example, the variable period refers to 1/sampling rate.</w:t>
+      </w:r>
+    </w:p>
+    <w:p/>
+    <w:p/>
+    <w:p>
+      <w:r>
+        <w:t>If you’re looking to figure out how many datasets are there and how to access them, here is some reference code –</w:t>
+      </w:r>
+    </w:p>
+    <w:p>
+      <w:pPr>
+        <w:pStyle w:val="HTMLPreformatted"/>
+        <w:shd w:val="clear" w:color="auto" w:fill="2B2B2B"/>
+        <w:rPr>
+          <w:rFonts w:ascii="Consolas" w:hAnsi="Consolas"/>
+          <w:color w:val="A9B7C6"/>
+        </w:rPr>
+      </w:pPr>
+      <w:r>
+        <w:rPr>
+          <w:rFonts w:ascii="Consolas" w:hAnsi="Consolas"/>
+          <w:color w:val="CC7832"/>
+        </w:rPr>
+        <w:t xml:space="preserve">with </w:t>
+      </w:r>
+      <w:r>
+        <w:rPr>
+          <w:rFonts w:ascii="Consolas" w:hAnsi="Consolas"/>
+          <w:color w:val="A9B7C6"/>
+        </w:rPr>
+        <w:t>h5py.File(val</w:t>
+      </w:r>
+      <w:r>
+        <w:rPr>
+          <w:rFonts w:ascii="Consolas" w:hAnsi="Consolas"/>
+          <w:color w:val="CC7832"/>
+        </w:rPr>
+        <w:t xml:space="preserve">, </w:t>
+      </w:r>
+      <w:r>
+        <w:rPr>
+          <w:rFonts w:ascii="Consolas" w:hAnsi="Consolas"/>
+          <w:color w:val="6A8759"/>
+        </w:rPr>
+        <w:t>'r+'</w:t>
+      </w:r>
+      <w:r>
+        <w:rPr>
+          <w:rFonts w:ascii="Consolas" w:hAnsi="Consolas"/>
+          <w:color w:val="A9B7C6"/>
+        </w:rPr>
+        <w:t xml:space="preserve">) </w:t>
+      </w:r>
+      <w:r>
+        <w:rPr>
+          <w:rFonts w:ascii="Consolas" w:hAnsi="Consolas"/>
+          <w:color w:val="CC7832"/>
+        </w:rPr>
+        <w:t xml:space="preserve">as </w:t>
+      </w:r>
+      <w:r>
+        <w:rPr>
+          <w:rFonts w:ascii="Consolas" w:hAnsi="Consolas"/>
+          <w:color w:val="A9B7C6"/>
+        </w:rPr>
+        <w:t>f:</w:t>
+      </w:r>
+      <w:r>
+        <w:rPr>
+          <w:rFonts w:ascii="Consolas" w:hAnsi="Consolas"/>
+          <w:color w:val="A9B7C6"/>
+        </w:rPr>
+        <w:br/>
+        <w:t xml:space="preserve">    length</w:t>
+      </w:r>
+      <w:r>
+        <w:rPr>
+          <w:rFonts w:ascii="Consolas" w:hAnsi="Consolas"/>
+          <w:color w:val="A9B7C6"/>
+        </w:rPr>
+        <w:t xml:space="preserve"> = </w:t>
+      </w:r>
+      <w:r>
+        <w:rPr>
+          <w:rFonts w:ascii="Consolas" w:hAnsi="Consolas"/>
+          <w:color w:val="8888C6"/>
+        </w:rPr>
+        <w:t>len</w:t>
+      </w:r>
+      <w:r>
+        <w:rPr>
+          <w:rFonts w:ascii="Consolas" w:hAnsi="Consolas"/>
+          <w:color w:val="A9B7C6"/>
+        </w:rPr>
+        <w:t>(f.get(</w:t>
+      </w:r>
+      <w:r>
+        <w:rPr>
+          <w:rFonts w:ascii="Consolas" w:hAnsi="Consolas"/>
+          <w:color w:val="6A8759"/>
+        </w:rPr>
+        <w:t>'spiketimes'</w:t>
+      </w:r>
+      <w:r>
+        <w:rPr>
+          <w:rFonts w:ascii="Consolas" w:hAnsi="Consolas"/>
+          <w:color w:val="A9B7C6"/>
+        </w:rPr>
+        <w:t>))</w:t>
+      </w:r>
+      <w:r>
+        <w:rPr>
+          <w:rFonts w:ascii="Consolas" w:hAnsi="Consolas"/>
+          <w:color w:val="A9B7C6"/>
+        </w:rPr>
+        <w:br/>
+        <w:t xml:space="preserve">    </w:t>
+      </w:r>
+      <w:r>
+        <w:rPr>
+          <w:rFonts w:ascii="Consolas" w:hAnsi="Consolas"/>
+          <w:color w:val="CC7832"/>
+        </w:rPr>
+        <w:t xml:space="preserve">for </w:t>
+      </w:r>
+      <w:r>
+        <w:rPr>
+          <w:rFonts w:ascii="Consolas" w:hAnsi="Consolas"/>
+          <w:color w:val="A9B7C6"/>
+        </w:rPr>
+        <w:t xml:space="preserve">i </w:t>
+      </w:r>
+      <w:r>
+        <w:rPr>
+          <w:rFonts w:ascii="Consolas" w:hAnsi="Consolas"/>
+          <w:color w:val="CC7832"/>
+        </w:rPr>
+        <w:t xml:space="preserve">in </w:t>
+      </w:r>
+      <w:r>
+        <w:rPr>
+          <w:rFonts w:ascii="Consolas" w:hAnsi="Consolas"/>
+          <w:color w:val="8888C6"/>
+        </w:rPr>
+        <w:t>range</w:t>
+      </w:r>
+      <w:r>
+        <w:rPr>
+          <w:rFonts w:ascii="Consolas" w:hAnsi="Consolas"/>
+          <w:color w:val="A9B7C6"/>
+        </w:rPr>
+        <w:t>(</w:t>
+      </w:r>
+      <w:r>
+        <w:rPr>
+          <w:rFonts w:ascii="Consolas" w:hAnsi="Consolas"/>
+          <w:color w:val="6897BB"/>
+        </w:rPr>
+        <w:t>0</w:t>
+      </w:r>
+      <w:r>
+        <w:rPr>
+          <w:rFonts w:ascii="Consolas" w:hAnsi="Consolas"/>
+          <w:color w:val="CC7832"/>
+        </w:rPr>
+        <w:t xml:space="preserve">, </w:t>
+      </w:r>
+      <w:r>
+        <w:rPr>
+          <w:rFonts w:ascii="Consolas" w:hAnsi="Consolas"/>
+          <w:color w:val="A9B7C6"/>
+        </w:rPr>
+        <w:t>length</w:t>
+      </w:r>
+      <w:r>
+        <w:rPr>
+          <w:rFonts w:ascii="Consolas" w:hAnsi="Consolas"/>
+          <w:color w:val="A9B7C6"/>
+        </w:rPr>
+        <w:t>):</w:t>
+      </w:r>
+      <w:r>
+        <w:rPr>
+          <w:rFonts w:ascii="Consolas" w:hAnsi="Consolas"/>
+          <w:color w:val="A9B7C6"/>
+        </w:rPr>
+        <w:br/>
+        <w:t xml:space="preserve">        string = </w:t>
+      </w:r>
+      <w:r>
+        <w:rPr>
+          <w:rFonts w:ascii="Consolas" w:hAnsi="Consolas"/>
+          <w:color w:val="6A8759"/>
+        </w:rPr>
+        <w:t xml:space="preserve">"temp_" </w:t>
+      </w:r>
+      <w:r>
+        <w:rPr>
+          <w:rFonts w:ascii="Consolas" w:hAnsi="Consolas"/>
+          <w:color w:val="A9B7C6"/>
+        </w:rPr>
+        <w:t xml:space="preserve">+ </w:t>
+      </w:r>
+      <w:r>
+        <w:rPr>
+          <w:rFonts w:ascii="Consolas" w:hAnsi="Consolas"/>
+          <w:color w:val="8888C6"/>
+        </w:rPr>
+        <w:t>str</w:t>
+      </w:r>
+      <w:r>
+        <w:rPr>
+          <w:rFonts w:ascii="Consolas" w:hAnsi="Consolas"/>
+          <w:color w:val="A9B7C6"/>
+        </w:rPr>
+        <w:t>(i)</w:t>
+      </w:r>
+      <w:r>
+        <w:rPr>
+          <w:rFonts w:ascii="Consolas" w:hAnsi="Consolas"/>
+          <w:color w:val="A9B7C6"/>
+        </w:rPr>
+        <w:br/>
+        <w:t xml:space="preserve">        string = </w:t>
+      </w:r>
+      <w:r>
+        <w:rPr>
+          <w:rFonts w:ascii="Consolas" w:hAnsi="Consolas"/>
+          <w:color w:val="6A8759"/>
+        </w:rPr>
+        <w:t xml:space="preserve">'spiketimes/' </w:t>
+      </w:r>
+      <w:r>
+        <w:rPr>
+          <w:rFonts w:ascii="Consolas" w:hAnsi="Consolas"/>
+          <w:color w:val="A9B7C6"/>
+        </w:rPr>
+        <w:t>+ string</w:t>
+      </w:r>
+      <w:r>
+        <w:rPr>
+          <w:rFonts w:ascii="Consolas" w:hAnsi="Consolas"/>
+          <w:color w:val="A9B7C6"/>
+        </w:rPr>
+        <w:br/>
+        <w:t xml:space="preserve">        spiketimes = f.get(string)[:] * period</w:t>
+      </w:r>
+    </w:p>
+    <w:p/>
+    <w:p>
+      <w:r>
+        <w:t xml:space="preserve">In this example, the variable </w:t>
+      </w:r>
+      <w:r>
+        <w:rPr>
+          <w:b/>
+        </w:rPr>
+        <w:t>length</w:t>
+      </w:r>
+      <w:r>
+        <w:t xml:space="preserve"> now refers to the size of the ‘</w:t>
+      </w:r>
+      <w:r>
+        <w:rPr>
+          <w:b/>
+        </w:rPr>
+        <w:t>spiketimes</w:t>
+      </w:r>
+      <w:r>
+        <w:t xml:space="preserve">’ group. </w:t>
+      </w:r>
+    </w:p>
+    <w:p>
+      <w:r>
+        <w:t>The rest of the code is merely one of the ways to obtain the data from the datasets.</w:t>
+      </w:r>
+    </w:p>
+    <w:p>
+      <w:pPr>
+        <w:rPr>
+          <w:b/>
           <w:sz w:val="28"/>
           <w:szCs w:val="28"/>
         </w:rPr>
@@ -627,56 +1010,37 @@
           <w:szCs w:val="28"/>
         </w:rPr>
       </w:pPr>
-    </w:p>
-    <w:p>
-      <w:pPr>
+      <w:r>
         <w:rPr>
           <w:b/>
           <w:sz w:val="28"/>
           <w:szCs w:val="28"/>
         </w:rPr>
-      </w:pPr>
-    </w:p>
-    <w:p>
-      <w:pPr>
+        <w:t>Th</w:t>
+      </w:r>
+      <w:r>
         <w:rPr>
           <w:b/>
           <w:sz w:val="28"/>
           <w:szCs w:val="28"/>
         </w:rPr>
-      </w:pPr>
-    </w:p>
-    <w:p>
-      <w:pPr>
+        <w:t>e File obtained from EventSp</w:t>
+      </w:r>
+      <w:r>
         <w:rPr>
           <w:b/>
           <w:sz w:val="28"/>
           <w:szCs w:val="28"/>
         </w:rPr>
-      </w:pPr>
+        <w:t>ikeMerger</w:t>
+      </w:r>
       <w:r>
         <w:rPr>
           <w:b/>
           <w:sz w:val="28"/>
           <w:szCs w:val="28"/>
         </w:rPr>
-        <w:t>Th</w:t>
-      </w:r>
-      <w:r>
-        <w:rPr>
-          <w:b/>
-          <w:sz w:val="28"/>
-          <w:szCs w:val="28"/>
-        </w:rPr>
-        <w:t>e File obtained from EventSp</w:t>
-      </w:r>
-      <w:r>
-        <w:rPr>
-          <w:b/>
-          <w:sz w:val="28"/>
-          <w:szCs w:val="28"/>
-        </w:rPr>
-        <w:t>ikeMerger</w:t>
+        <w:t>.py</w:t>
       </w:r>
     </w:p>
     <w:p>
@@ -763,6 +1127,7 @@
     </w:p>
     <w:p>
       <w:r>
+        <w:lastRenderedPageBreak/>
         <w:t>These 3 Lists will have the same number of elements as each other, and put together, they will show you the name of the odor introduced, the time it was introduced at, and when it was removed</w:t>
       </w:r>
       <w:r>
@@ -770,6 +1135,11 @@
       </w:r>
     </w:p>
     <w:p>
+      <w:pPr>
+        <w:rPr>
+          <w:b/>
+        </w:rPr>
+      </w:pPr>
       <w:r>
         <w:t xml:space="preserve">Additionally, there are more </w:t>
       </w:r>
@@ -794,6 +1164,12 @@
       <w:r>
         <w:t xml:space="preserve"> in this HDF5 File. </w:t>
       </w:r>
+      <w:r>
+        <w:rPr>
+          <w:b/>
+        </w:rPr>
+        <w:t>Additionally, unlike the Spyking-circus data, this format of this data is in seconds.</w:t>
+      </w:r>
     </w:p>
     <w:p>
       <w:r>
@@ -822,8 +1198,6 @@
       <w:r>
         <w:t xml:space="preserve">files </w:t>
       </w:r>
-      <w:bookmarkStart w:id="0" w:name="_GoBack"/>
-      <w:bookmarkEnd w:id="0"/>
       <w:r>
         <w:t>consists of odor information and spike timings, if I were to summarize.</w:t>
       </w:r>
@@ -2005,7 +2379,7 @@
 </file>
 
 <file path=customXml/itemProps1.xml><?xml version="1.0" encoding="utf-8"?>
-<ds:datastoreItem xmlns:ds="http://schemas.openxmlformats.org/officeDocument/2006/customXml" ds:itemID="{6A066596-0BB6-4306-98B7-FE5AD74A696C}">
+<ds:datastoreItem xmlns:ds="http://schemas.openxmlformats.org/officeDocument/2006/customXml" ds:itemID="{2E0A4980-86E2-403A-884B-ADCE0655F10E}">
   <ds:schemaRefs>
     <ds:schemaRef ds:uri="http://schemas.openxmlformats.org/officeDocument/2006/bibliography"/>
   </ds:schemaRefs>

--- a/Spike2Spyking/HDF5 Guide.docx
+++ b/Spike2Spyking/HDF5 Guide.docx
@@ -64,6 +64,9 @@
       </w:pPr>
       <w:r>
         <w:t xml:space="preserve">Datasets – These correspond to the actual data in an HDF5 file. </w:t>
+      </w:r>
+      <w:r>
+        <w:t>They can be any kind of data, including but not limited to things like Python Lists, Python Dictionaries, Numpy arrays etc.</w:t>
       </w:r>
     </w:p>
     <w:p>
@@ -169,43 +172,6 @@
       </w:r>
     </w:p>
     <w:p>
-      <w:pPr>
-        <w:rPr>
-          <w:b/>
-        </w:rPr>
-      </w:pPr>
-      <w:r>
-        <w:rPr>
-          <w:b/>
-        </w:rPr>
-        <w:t>I’d suggest using official documentation over this</w:t>
-      </w:r>
-      <w:r>
-        <w:rPr>
-          <w:b/>
-        </w:rPr>
-        <w:t xml:space="preserve"> section</w:t>
-      </w:r>
-      <w:r>
-        <w:rPr>
-          <w:b/>
-        </w:rPr>
-        <w:t>. If</w:t>
-      </w:r>
-      <w:r>
-        <w:rPr>
-          <w:b/>
-        </w:rPr>
-        <w:t xml:space="preserve"> that</w:t>
-      </w:r>
-      <w:r>
-        <w:rPr>
-          <w:b/>
-        </w:rPr>
-        <w:t>’s unclear, this may be helpful.</w:t>
-      </w:r>
-    </w:p>
-    <w:p>
       <w:r>
         <w:t>H5PY is the package python uses to interact with HDF5 files. It’s very similar to Pythons own file I/O.</w:t>
       </w:r>
@@ -417,6 +383,193 @@
       <w:r>
         <w:t>.</w:t>
       </w:r>
+      <w:r>
+        <w:t xml:space="preserve"> What you do with the data now will depend on what kind of data it is.</w:t>
+      </w:r>
+    </w:p>
+    <w:p>
+      <w:r>
+        <w:t xml:space="preserve">An additional way to obtain datasets from a file is to loop through them. Here is an example of looping through an HDF5 file with several datasets. Each iteration of the loop, “i” will correspond to one of the datasets in the file </w:t>
+      </w:r>
+      <w:r>
+        <w:t>whose</w:t>
+      </w:r>
+      <w:r>
+        <w:t xml:space="preserve"> name is stored in the variable “read_from”.</w:t>
+      </w:r>
+      <w:bookmarkStart w:id="0" w:name="_GoBack"/>
+      <w:bookmarkEnd w:id="0"/>
+    </w:p>
+    <w:p>
+      <w:pPr>
+        <w:shd w:val="clear" w:color="auto" w:fill="2B2B2B"/>
+        <w:tabs>
+          <w:tab w:val="left" w:pos="916"/>
+          <w:tab w:val="left" w:pos="1832"/>
+          <w:tab w:val="left" w:pos="2748"/>
+          <w:tab w:val="left" w:pos="3664"/>
+          <w:tab w:val="left" w:pos="4580"/>
+          <w:tab w:val="left" w:pos="5496"/>
+          <w:tab w:val="left" w:pos="6412"/>
+          <w:tab w:val="left" w:pos="7328"/>
+          <w:tab w:val="left" w:pos="8244"/>
+          <w:tab w:val="left" w:pos="9160"/>
+          <w:tab w:val="left" w:pos="10076"/>
+          <w:tab w:val="left" w:pos="10992"/>
+          <w:tab w:val="left" w:pos="11908"/>
+          <w:tab w:val="left" w:pos="12824"/>
+          <w:tab w:val="left" w:pos="13740"/>
+          <w:tab w:val="left" w:pos="14656"/>
+        </w:tabs>
+        <w:spacing w:after="0" w:line="240" w:lineRule="auto"/>
+        <w:rPr>
+          <w:rFonts w:ascii="Consolas" w:eastAsia="Times New Roman" w:hAnsi="Consolas" w:cs="Courier New"/>
+          <w:color w:val="A9B7C6"/>
+          <w:sz w:val="20"/>
+          <w:szCs w:val="20"/>
+        </w:rPr>
+      </w:pPr>
+      <w:r>
+        <w:rPr>
+          <w:rFonts w:ascii="Consolas" w:eastAsia="Times New Roman" w:hAnsi="Consolas" w:cs="Courier New"/>
+          <w:color w:val="CC7832"/>
+          <w:sz w:val="20"/>
+          <w:szCs w:val="20"/>
+        </w:rPr>
+        <w:t xml:space="preserve">with </w:t>
+      </w:r>
+      <w:r>
+        <w:rPr>
+          <w:rFonts w:ascii="Consolas" w:eastAsia="Times New Roman" w:hAnsi="Consolas" w:cs="Courier New"/>
+          <w:color w:val="A9B7C6"/>
+          <w:sz w:val="20"/>
+          <w:szCs w:val="20"/>
+        </w:rPr>
+        <w:t>h5py.File(read_from</w:t>
+      </w:r>
+      <w:r>
+        <w:rPr>
+          <w:rFonts w:ascii="Consolas" w:eastAsia="Times New Roman" w:hAnsi="Consolas" w:cs="Courier New"/>
+          <w:color w:val="CC7832"/>
+          <w:sz w:val="20"/>
+          <w:szCs w:val="20"/>
+        </w:rPr>
+        <w:t xml:space="preserve">, </w:t>
+      </w:r>
+      <w:r>
+        <w:rPr>
+          <w:rFonts w:ascii="Consolas" w:eastAsia="Times New Roman" w:hAnsi="Consolas" w:cs="Courier New"/>
+          <w:color w:val="6A8759"/>
+          <w:sz w:val="20"/>
+          <w:szCs w:val="20"/>
+        </w:rPr>
+        <w:t>'r+'</w:t>
+      </w:r>
+      <w:r>
+        <w:rPr>
+          <w:rFonts w:ascii="Consolas" w:eastAsia="Times New Roman" w:hAnsi="Consolas" w:cs="Courier New"/>
+          <w:color w:val="A9B7C6"/>
+          <w:sz w:val="20"/>
+          <w:szCs w:val="20"/>
+        </w:rPr>
+        <w:t xml:space="preserve">) </w:t>
+      </w:r>
+      <w:r>
+        <w:rPr>
+          <w:rFonts w:ascii="Consolas" w:eastAsia="Times New Roman" w:hAnsi="Consolas" w:cs="Courier New"/>
+          <w:color w:val="CC7832"/>
+          <w:sz w:val="20"/>
+          <w:szCs w:val="20"/>
+        </w:rPr>
+        <w:t xml:space="preserve">as </w:t>
+      </w:r>
+      <w:r>
+        <w:rPr>
+          <w:rFonts w:ascii="Consolas" w:eastAsia="Times New Roman" w:hAnsi="Consolas" w:cs="Courier New"/>
+          <w:color w:val="A9B7C6"/>
+          <w:sz w:val="20"/>
+          <w:szCs w:val="20"/>
+        </w:rPr>
+        <w:t>f:</w:t>
+      </w:r>
+      <w:r>
+        <w:rPr>
+          <w:rFonts w:ascii="Consolas" w:eastAsia="Times New Roman" w:hAnsi="Consolas" w:cs="Courier New"/>
+          <w:color w:val="A9B7C6"/>
+          <w:sz w:val="20"/>
+          <w:szCs w:val="20"/>
+        </w:rPr>
+        <w:br/>
+      </w:r>
+      <w:r>
+        <w:rPr>
+          <w:rFonts w:ascii="Consolas" w:eastAsia="Times New Roman" w:hAnsi="Consolas" w:cs="Courier New"/>
+          <w:color w:val="A9B7C6"/>
+          <w:sz w:val="20"/>
+          <w:szCs w:val="20"/>
+        </w:rPr>
+        <w:br/>
+        <w:t xml:space="preserve">        </w:t>
+      </w:r>
+      <w:r>
+        <w:rPr>
+          <w:rFonts w:ascii="Consolas" w:eastAsia="Times New Roman" w:hAnsi="Consolas" w:cs="Courier New"/>
+          <w:color w:val="CC7832"/>
+          <w:sz w:val="20"/>
+          <w:szCs w:val="20"/>
+        </w:rPr>
+        <w:t>for</w:t>
+      </w:r>
+      <w:r>
+        <w:rPr>
+          <w:rFonts w:ascii="Consolas" w:eastAsia="Times New Roman" w:hAnsi="Consolas" w:cs="Courier New"/>
+          <w:color w:val="CC7832"/>
+          <w:sz w:val="20"/>
+          <w:szCs w:val="20"/>
+        </w:rPr>
+        <w:t xml:space="preserve"> </w:t>
+      </w:r>
+      <w:r>
+        <w:rPr>
+          <w:rFonts w:ascii="Consolas" w:eastAsia="Times New Roman" w:hAnsi="Consolas" w:cs="Courier New"/>
+          <w:color w:val="A9B7C6"/>
+          <w:sz w:val="20"/>
+          <w:szCs w:val="20"/>
+        </w:rPr>
+        <w:t xml:space="preserve">i </w:t>
+      </w:r>
+      <w:r>
+        <w:rPr>
+          <w:rFonts w:ascii="Consolas" w:eastAsia="Times New Roman" w:hAnsi="Consolas" w:cs="Courier New"/>
+          <w:color w:val="CC7832"/>
+          <w:sz w:val="20"/>
+          <w:szCs w:val="20"/>
+        </w:rPr>
+        <w:t xml:space="preserve">in </w:t>
+      </w:r>
+      <w:r>
+        <w:rPr>
+          <w:rFonts w:ascii="Consolas" w:eastAsia="Times New Roman" w:hAnsi="Consolas" w:cs="Courier New"/>
+          <w:color w:val="A9B7C6"/>
+          <w:sz w:val="20"/>
+          <w:szCs w:val="20"/>
+        </w:rPr>
+        <w:t>f:</w:t>
+      </w:r>
+    </w:p>
+    <w:p/>
+    <w:p>
+      <w:pPr>
+        <w:rPr>
+          <w:b/>
+        </w:rPr>
+      </w:pPr>
+      <w:r>
+        <w:rPr>
+          <w:b/>
+        </w:rPr>
+        <w:t>I’d suggest using official documentation if needed as well.</w:t>
+      </w:r>
     </w:p>
     <w:p>
       <w:pPr>
@@ -459,6 +612,8 @@
         <w:t>For example, say there is a spike2 file with the channels “Sniff”, “Respirat”, LFP1, “LFP2”, “U1_2LFP”, “RefBrain”, “RefScrew”, “U1”, “U2” and “U3”. Then the dataset named “Sniff” will have the data from the channel “Sniff”, the dataset “Respirat” will have the data from the channel “Respirat” and so on.</w:t>
       </w:r>
     </w:p>
+    <w:p/>
+    <w:p/>
     <w:p>
       <w:pPr>
         <w:rPr>
@@ -467,12 +622,66 @@
           <w:szCs w:val="28"/>
         </w:rPr>
       </w:pPr>
-      <w:r>
+    </w:p>
+    <w:p>
+      <w:pPr>
         <w:rPr>
           <w:b/>
           <w:sz w:val="28"/>
           <w:szCs w:val="28"/>
         </w:rPr>
+      </w:pPr>
+    </w:p>
+    <w:p>
+      <w:pPr>
+        <w:rPr>
+          <w:b/>
+          <w:sz w:val="28"/>
+          <w:szCs w:val="28"/>
+        </w:rPr>
+      </w:pPr>
+    </w:p>
+    <w:p>
+      <w:pPr>
+        <w:rPr>
+          <w:b/>
+          <w:sz w:val="28"/>
+          <w:szCs w:val="28"/>
+        </w:rPr>
+      </w:pPr>
+    </w:p>
+    <w:p>
+      <w:pPr>
+        <w:rPr>
+          <w:b/>
+          <w:sz w:val="28"/>
+          <w:szCs w:val="28"/>
+        </w:rPr>
+      </w:pPr>
+    </w:p>
+    <w:p>
+      <w:pPr>
+        <w:rPr>
+          <w:b/>
+          <w:sz w:val="28"/>
+          <w:szCs w:val="28"/>
+        </w:rPr>
+      </w:pPr>
+    </w:p>
+    <w:p>
+      <w:pPr>
+        <w:rPr>
+          <w:b/>
+          <w:sz w:val="28"/>
+          <w:szCs w:val="28"/>
+        </w:rPr>
+      </w:pPr>
+      <w:r>
+        <w:rPr>
+          <w:b/>
+          <w:sz w:val="28"/>
+          <w:szCs w:val="28"/>
+        </w:rPr>
         <w:t>The File obtained from Channel_Extract.py</w:t>
       </w:r>
     </w:p>
@@ -503,16 +712,7 @@
           <w:sz w:val="24"/>
           <w:szCs w:val="24"/>
         </w:rPr>
-        <w:t>The dataset will always be named “unit”, and it is a 2D numpy array. Each row will be one of the channels of data. If you were to extract the channels “U1”, “U2” and “U3” for example, row 1 of the dataset would be data from “U1”, row 2 would be “U2”, and row 3 would be “U3”.</w:t>
-      </w:r>
-      <w:bookmarkStart w:id="0" w:name="_GoBack"/>
-      <w:bookmarkEnd w:id="0"/>
-      <w:r>
-        <w:rPr>
-          <w:sz w:val="24"/>
-          <w:szCs w:val="24"/>
-        </w:rPr>
-        <w:t xml:space="preserve"> </w:t>
+        <w:t xml:space="preserve">The dataset will always be named “unit”, and it is a 2D numpy array. Each row will be one of the channels of data. If you were to extract the channels “U1”, “U2” and “U3” for example, row 1 of the dataset would be data from “U1”, row 2 would be “U2”, and row 3 would be “U3”. </w:t>
       </w:r>
     </w:p>
     <w:p>
@@ -538,6 +738,7 @@
           <w:sz w:val="28"/>
           <w:szCs w:val="28"/>
         </w:rPr>
+        <w:lastRenderedPageBreak/>
         <w:t>The Spyking-Circus Files</w:t>
       </w:r>
     </w:p>
@@ -563,7 +764,6 @@
           <w:sz w:val="17"/>
           <w:szCs w:val="17"/>
         </w:rPr>
-        <w:lastRenderedPageBreak/>
         <w:t>U1, U2, U3 combined - ParameterTest_OE8_091119_Preinfusion and ParameterTest_OE8_091119_Postinfusion.result-merged.hdf5</w:t>
       </w:r>
     </w:p>
@@ -719,7 +919,6 @@
       </w:r>
     </w:p>
     <w:p/>
-    <w:p/>
     <w:p>
       <w:r>
         <w:t>If you’re looking to figure out how many datasets are there and how to access them, here is some reference code –</w:t>
@@ -789,14 +988,7 @@
           <w:color w:val="A9B7C6"/>
         </w:rPr>
         <w:br/>
-        <w:t xml:space="preserve">    length</w:t>
-      </w:r>
-      <w:r>
-        <w:rPr>
-          <w:rFonts w:ascii="Consolas" w:hAnsi="Consolas"/>
-          <w:color w:val="A9B7C6"/>
-        </w:rPr>
-        <w:t xml:space="preserve"> = </w:t>
+        <w:t xml:space="preserve">    length = </w:t>
       </w:r>
       <w:r>
         <w:rPr>
@@ -888,14 +1080,7 @@
           <w:rFonts w:ascii="Consolas" w:hAnsi="Consolas"/>
           <w:color w:val="A9B7C6"/>
         </w:rPr>
-        <w:t>length</w:t>
-      </w:r>
-      <w:r>
-        <w:rPr>
-          <w:rFonts w:ascii="Consolas" w:hAnsi="Consolas"/>
-          <w:color w:val="A9B7C6"/>
-        </w:rPr>
-        <w:t>):</w:t>
+        <w:t>length):</w:t>
       </w:r>
       <w:r>
         <w:rPr>
@@ -1080,6 +1265,7 @@
         </w:numPr>
       </w:pPr>
       <w:r>
+        <w:lastRenderedPageBreak/>
         <w:t>Odor_Names is a</w:t>
       </w:r>
       <w:r>
@@ -1127,7 +1313,6 @@
     </w:p>
     <w:p>
       <w:r>
-        <w:lastRenderedPageBreak/>
         <w:t>These 3 Lists will have the same number of elements as each other, and put together, they will show you the name of the odor introduced, the time it was introduced at, and when it was removed</w:t>
       </w:r>
       <w:r>
@@ -2379,7 +2564,7 @@
 </file>
 
 <file path=customXml/itemProps1.xml><?xml version="1.0" encoding="utf-8"?>
-<ds:datastoreItem xmlns:ds="http://schemas.openxmlformats.org/officeDocument/2006/customXml" ds:itemID="{2E0A4980-86E2-403A-884B-ADCE0655F10E}">
+<ds:datastoreItem xmlns:ds="http://schemas.openxmlformats.org/officeDocument/2006/customXml" ds:itemID="{37A22329-7984-4D2F-A3B9-6A7DCA8C7F88}">
   <ds:schemaRefs>
     <ds:schemaRef ds:uri="http://schemas.openxmlformats.org/officeDocument/2006/bibliography"/>
   </ds:schemaRefs>

--- a/Spike2Spyking/HDF5 Guide.docx
+++ b/Spike2Spyking/HDF5 Guide.docx
@@ -8,12 +8,6 @@
       </w:pPr>
       <w:r>
         <w:t>Working with HDF5 Files in Python</w:t>
-      </w:r>
-    </w:p>
-    <w:p/>
-    <w:p>
-      <w:r>
-        <w:t>HDF5 files do not have a particularly complicated file structure and they support lossless compression. In addition, Spyking-Circus outputs HDF5 files as well.</w:t>
       </w:r>
     </w:p>
     <w:p/>
@@ -161,24 +155,58 @@
           <w:szCs w:val="28"/>
         </w:rPr>
       </w:pPr>
-      <w:r>
+    </w:p>
+    <w:p>
+      <w:pPr>
         <w:rPr>
           <w:b/>
           <w:sz w:val="28"/>
           <w:szCs w:val="28"/>
         </w:rPr>
-        <w:lastRenderedPageBreak/>
+      </w:pPr>
+    </w:p>
+    <w:p>
+      <w:pPr>
+        <w:rPr>
+          <w:b/>
+          <w:sz w:val="28"/>
+          <w:szCs w:val="28"/>
+        </w:rPr>
+      </w:pPr>
+      <w:r>
+        <w:rPr>
+          <w:b/>
+          <w:sz w:val="28"/>
+          <w:szCs w:val="28"/>
+        </w:rPr>
         <w:t>H5PY</w:t>
       </w:r>
     </w:p>
     <w:p>
       <w:r>
-        <w:t>H5PY is the package python uses to interact with HDF5 files. It’s very similar to Pythons own file I/O.</w:t>
-      </w:r>
-    </w:p>
-    <w:p>
-      <w:r>
-        <w:t xml:space="preserve">You begin by installing and importing h5py. </w:t>
+        <w:t>H5PY is the package python uses t</w:t>
+      </w:r>
+      <w:r>
+        <w:t>o interact with HDF5 files. It is</w:t>
+      </w:r>
+      <w:r>
+        <w:t xml:space="preserve"> very similar to Pythons own file I/O.</w:t>
+      </w:r>
+    </w:p>
+    <w:p>
+      <w:r>
+        <w:t>You begin by installing and importing h5py</w:t>
+      </w:r>
+      <w:r>
+        <w:t>, a simple “conda install h5py” should work to install it</w:t>
+      </w:r>
+      <w:r>
+        <w:t>.</w:t>
+      </w:r>
+    </w:p>
+    <w:p>
+      <w:r>
+        <w:t xml:space="preserve"> </w:t>
       </w:r>
       <w:r>
         <w:t>Opening an HDF5</w:t>
@@ -235,7 +263,7 @@
           <w:sz w:val="20"/>
           <w:szCs w:val="20"/>
         </w:rPr>
-        <w:t>h5py.File(read_from2</w:t>
+        <w:t>h5py.File(read_from</w:t>
       </w:r>
       <w:r>
         <w:rPr>
@@ -286,10 +314,48 @@
     <w:p/>
     <w:p>
       <w:r>
+        <w:t xml:space="preserve">Within this block of code, you have access the file </w:t>
+      </w:r>
+      <w:r>
+        <w:t>whose</w:t>
+      </w:r>
+      <w:r>
+        <w:t xml:space="preserve"> name stored in “read_from” and it can be referred to as “</w:t>
+      </w:r>
+      <w:r>
+        <w:rPr>
+          <w:b/>
+        </w:rPr>
+        <w:t>f</w:t>
+      </w:r>
+      <w:r>
+        <w:rPr>
+          <w:b/>
+        </w:rPr>
+        <w:t>”</w:t>
+      </w:r>
+      <w:r>
+        <w:t>.</w:t>
+      </w:r>
+    </w:p>
+    <w:p>
+      <w:r>
         <w:t>T</w:t>
       </w:r>
       <w:r>
-        <w:t xml:space="preserve">o get a particular dataset is very simple as well – </w:t>
+        <w:t xml:space="preserve">o get a particular dataset </w:t>
+      </w:r>
+      <w:r>
+        <w:t xml:space="preserve">from </w:t>
+      </w:r>
+      <w:r>
+        <w:rPr>
+          <w:b/>
+        </w:rPr>
+        <w:t xml:space="preserve">f </w:t>
+      </w:r>
+      <w:r>
+        <w:t xml:space="preserve">is very simple as well – </w:t>
       </w:r>
       <w:r>
         <w:t>although you need to know what group it would be in.</w:t>
@@ -352,18 +418,55 @@
         <w:t>temp = f.get(i)[:]</w:t>
       </w:r>
     </w:p>
-    <w:p>
-      <w:r>
-        <w:t xml:space="preserve">temp now contains whatever was stored in the dataset named </w:t>
-      </w:r>
-      <w:r>
-        <w:rPr>
-          <w:b/>
-        </w:rPr>
+    <w:p/>
+    <w:p>
+      <w:r>
+        <w:t xml:space="preserve">The variable </w:t>
+      </w:r>
+      <w:r>
+        <w:rPr>
+          <w:b/>
+        </w:rPr>
+        <w:t>temp</w:t>
+      </w:r>
+      <w:r>
+        <w:t xml:space="preserve"> now contains whatever </w:t>
+      </w:r>
+      <w:r>
         <w:t xml:space="preserve">data </w:t>
       </w:r>
       <w:r>
-        <w:t xml:space="preserve">in the group </w:t>
+        <w:t xml:space="preserve">was stored in the dataset named </w:t>
+      </w:r>
+      <w:r>
+        <w:t>“</w:t>
+      </w:r>
+      <w:r>
+        <w:rPr>
+          <w:b/>
+        </w:rPr>
+        <w:t>data</w:t>
+      </w:r>
+      <w:r>
+        <w:rPr>
+          <w:b/>
+        </w:rPr>
+        <w:t>”,</w:t>
+      </w:r>
+      <w:r>
+        <w:rPr>
+          <w:b/>
+        </w:rPr>
+        <w:t xml:space="preserve"> </w:t>
+      </w:r>
+      <w:r>
+        <w:t>which itself was stored in</w:t>
+      </w:r>
+      <w:r>
+        <w:t xml:space="preserve"> the group </w:t>
+      </w:r>
+      <w:r>
+        <w:t>“</w:t>
       </w:r>
       <w:r>
         <w:rPr>
@@ -372,33 +475,69 @@
         <w:t>group</w:t>
       </w:r>
       <w:r>
-        <w:t xml:space="preserve"> in the file referred to as </w:t>
-      </w:r>
-      <w:r>
-        <w:rPr>
-          <w:b/>
-        </w:rPr>
-        <w:t>read_from2</w:t>
+        <w:rPr>
+          <w:b/>
+        </w:rPr>
+        <w:t>”</w:t>
+      </w:r>
+      <w:r>
+        <w:rPr>
+          <w:b/>
+        </w:rPr>
+        <w:t xml:space="preserve">. </w:t>
+      </w:r>
+      <w:r>
+        <w:t>Of course, this is from the file referred to by the variable</w:t>
+      </w:r>
+      <w:r>
+        <w:t xml:space="preserve"> </w:t>
+      </w:r>
+      <w:r>
+        <w:rPr>
+          <w:b/>
+        </w:rPr>
+        <w:t>read_from</w:t>
       </w:r>
       <w:r>
         <w:t>.</w:t>
       </w:r>
       <w:r>
-        <w:t xml:space="preserve"> What you do with the data now will depend on what kind of data it is.</w:t>
-      </w:r>
-    </w:p>
-    <w:p>
-      <w:r>
-        <w:t xml:space="preserve">An additional way to obtain datasets from a file is to loop through them. Here is an example of looping through an HDF5 file with several datasets. Each iteration of the loop, “i” will correspond to one of the datasets in the file </w:t>
+        <w:t xml:space="preserve"> </w:t>
+      </w:r>
+    </w:p>
+    <w:p>
+      <w:r>
+        <w:t>What you do with the data now will depend on what kind of data it is.</w:t>
+      </w:r>
+    </w:p>
+    <w:p>
+      <w:r>
+        <w:t xml:space="preserve">An additional way to obtain datasets from a file is to loop through them. Here is an example of looping through an HDF5 file with several datasets. Each iteration of the loop, </w:t>
+      </w:r>
+      <w:r>
+        <w:rPr>
+          <w:b/>
+        </w:rPr>
+        <w:t>“i”</w:t>
+      </w:r>
+      <w:r>
+        <w:t xml:space="preserve"> will correspond to one of the datasets in the file </w:t>
       </w:r>
       <w:r>
         <w:t>whose</w:t>
       </w:r>
       <w:r>
-        <w:t xml:space="preserve"> name is stored in the variable “read_from”.</w:t>
-      </w:r>
-      <w:bookmarkStart w:id="0" w:name="_GoBack"/>
-      <w:bookmarkEnd w:id="0"/>
+        <w:t xml:space="preserve"> name is stored in the variable “</w:t>
+      </w:r>
+      <w:r>
+        <w:rPr>
+          <w:b/>
+        </w:rPr>
+        <w:t>read_from</w:t>
+      </w:r>
+      <w:r>
+        <w:t>”.</w:t>
+      </w:r>
     </w:p>
     <w:p>
       <w:pPr>
@@ -588,32 +727,16 @@
           <w:szCs w:val="28"/>
         </w:rPr>
       </w:pPr>
-      <w:r>
+    </w:p>
+    <w:p>
+      <w:pPr>
         <w:rPr>
           <w:b/>
           <w:sz w:val="28"/>
           <w:szCs w:val="28"/>
         </w:rPr>
-        <w:t>The File obtained from Spike2_to_HDF5.py</w:t>
-      </w:r>
-    </w:p>
-    <w:p>
-      <w:r>
-        <w:t xml:space="preserve">This is the first of many HDF5 files we work with. This file is created from Spike2 data files run through Spike2_to_HDF5.py. The structure of this file is simple, there are no groups, just datasets. </w:t>
-      </w:r>
-    </w:p>
-    <w:p>
-      <w:r>
-        <w:t>To elaborate, the datasets each refer to one of the channels obtained from the spike2 data, so the number of datasets will depend on the number of channels in this file. The name of the datasets are simply the names of the channels.</w:t>
-      </w:r>
-    </w:p>
-    <w:p>
-      <w:r>
-        <w:t>For example, say there is a spike2 file with the channels “Sniff”, “Respirat”, LFP1, “LFP2”, “U1_2LFP”, “RefBrain”, “RefScrew”, “U1”, “U2” and “U3”. Then the dataset named “Sniff” will have the data from the channel “Sniff”, the dataset “Respirat” will have the data from the channel “Respirat” and so on.</w:t>
-      </w:r>
-    </w:p>
-    <w:p/>
-    <w:p/>
+      </w:pPr>
+    </w:p>
     <w:p>
       <w:pPr>
         <w:rPr>
@@ -649,25 +772,48 @@
           <w:szCs w:val="28"/>
         </w:rPr>
       </w:pPr>
-    </w:p>
-    <w:p>
-      <w:pPr>
+      <w:r>
         <w:rPr>
           <w:b/>
           <w:sz w:val="28"/>
           <w:szCs w:val="28"/>
         </w:rPr>
-      </w:pPr>
-    </w:p>
-    <w:p>
-      <w:pPr>
-        <w:rPr>
-          <w:b/>
-          <w:sz w:val="28"/>
-          <w:szCs w:val="28"/>
-        </w:rPr>
-      </w:pPr>
-    </w:p>
+        <w:t>The File obtained from Spike2_to_HDF5.py</w:t>
+      </w:r>
+    </w:p>
+    <w:p>
+      <w:r>
+        <w:t xml:space="preserve">This is the first of many HDF5 files we work with. This file is created from Spike2 data files run through Spike2_to_HDF5.py. The structure of this file is simple, there are no groups, just datasets. </w:t>
+      </w:r>
+    </w:p>
+    <w:p>
+      <w:r>
+        <w:t>To elaborate, the datasets each refer to one of the channels obtained from the spike2 data, so the number of datasets will depend on the number of channels in this file. The name of the datasets are simply the names of the channels.</w:t>
+      </w:r>
+    </w:p>
+    <w:p>
+      <w:r>
+        <w:t xml:space="preserve">For example, say there </w:t>
+      </w:r>
+      <w:r>
+        <w:t xml:space="preserve">are </w:t>
+      </w:r>
+      <w:r>
+        <w:t>spike2 file</w:t>
+      </w:r>
+      <w:r>
+        <w:t>s</w:t>
+      </w:r>
+      <w:r>
+        <w:t xml:space="preserve"> with the channels “Sniff”, “Respirat”, LFP1, “LFP2”, “U1_2LFP”, “RefBrain”, “RefScrew”, “U1”, “U2” and “U3”. Then the dataset named “Sniff” will have the data from the channel “Sniff”, the dataset “Respirat” will hav</w:t>
+      </w:r>
+      <w:bookmarkStart w:id="0" w:name="_GoBack"/>
+      <w:bookmarkEnd w:id="0"/>
+      <w:r>
+        <w:t>e the data from the channel “Respirat” and so on.</w:t>
+      </w:r>
+    </w:p>
+    <w:p/>
     <w:p>
       <w:pPr>
         <w:rPr>
@@ -2564,7 +2710,7 @@
 </file>
 
 <file path=customXml/itemProps1.xml><?xml version="1.0" encoding="utf-8"?>
-<ds:datastoreItem xmlns:ds="http://schemas.openxmlformats.org/officeDocument/2006/customXml" ds:itemID="{37A22329-7984-4D2F-A3B9-6A7DCA8C7F88}">
+<ds:datastoreItem xmlns:ds="http://schemas.openxmlformats.org/officeDocument/2006/customXml" ds:itemID="{BF388642-A3A0-47D2-B853-7E6D3FDF2219}">
   <ds:schemaRefs>
     <ds:schemaRef ds:uri="http://schemas.openxmlformats.org/officeDocument/2006/bibliography"/>
   </ds:schemaRefs>
